--- a/kp/714/a/2.docx
+++ b/kp/714/a/2.docx
@@ -68,15 +68,7 @@
           <w:b/>
           <w:bCs/>
         </w:rPr>
-        <w:t xml:space="preserve">DENİZCİLİK </w:t>
-      </w:r>
-      <w:proofErr w:type="gramStart"/>
-      <w:r>
-        <w:rPr>
-          <w:b/>
-          <w:bCs/>
-        </w:rPr>
-        <w:t xml:space="preserve">KULÜBÜ </w:t>
+        <w:t xml:space="preserve">DENİZCİLİK KULÜBÜ </w:t>
       </w:r>
       <w:r>
         <w:rPr>
@@ -93,18 +85,7 @@
           <w:i/>
           <w:iCs/>
         </w:rPr>
-        <w:t>AYLIK</w:t>
-      </w:r>
-      <w:proofErr w:type="gramEnd"/>
-      <w:r>
-        <w:rPr>
-          <w:rFonts w:asciiTheme="majorHAnsi" w:hAnsiTheme="majorHAnsi" w:cstheme="majorHAnsi"/>
-          <w:b/>
-          <w:bCs/>
-          <w:i/>
-          <w:iCs/>
-        </w:rPr>
-        <w:t xml:space="preserve"> ÇALIŞMA RAPORU</w:t>
+        <w:t>AYLIK ÇALIŞMA RAPORU</w:t>
       </w:r>
       <w:r>
         <w:rPr>
@@ -367,16 +348,7 @@
           <w:b/>
           <w:color w:val="000000" w:themeColor="text1"/>
         </w:rPr>
-        <w:t xml:space="preserve"> </w:t>
-      </w:r>
-      <w:proofErr w:type="gramStart"/>
-      <w:r>
-        <w:rPr>
-          <w:rFonts w:cstheme="minorHAnsi"/>
-          <w:b/>
-          <w:color w:val="000000" w:themeColor="text1"/>
-        </w:rPr>
-        <w:t>ÖĞRETMEN</w:t>
+        <w:t xml:space="preserve"> ÖĞRETMEN</w:t>
       </w:r>
       <w:r>
         <w:rPr>
@@ -384,17 +356,8 @@
           <w:b/>
           <w:color w:val="000000" w:themeColor="text1"/>
         </w:rPr>
-        <w:t>:</w:t>
+        <w:t xml:space="preserve">: </w:t>
       </w:r>
-      <w:r>
-        <w:rPr>
-          <w:rFonts w:cstheme="minorHAnsi"/>
-          <w:b/>
-          <w:color w:val="000000" w:themeColor="text1"/>
-        </w:rPr>
-        <w:t>:</w:t>
-      </w:r>
-      <w:proofErr w:type="gramEnd"/>
       <w:r>
         <w:rPr>
           <w:rFonts w:cstheme="minorHAnsi"/>
@@ -406,10 +369,10 @@
       <w:sdt>
         <w:sdtPr>
           <w:alias w:val="Danışman Öğretmenler"/>
-          <w:tag w:val="Danışman Öğretmenler"/>
+          <w:tag w:val="text"/>
           <w:id w:val="-617142836"/>
           <w:placeholder>
-            <w:docPart w:val="EEF15EA089DD274092CD85DB7D61DFE6"/>
+            <w:docPart w:val="3D8F2D278C51554588501B36C13A7ED1"/>
           </w:placeholder>
           <w:text/>
         </w:sdtPr>
@@ -475,7 +438,7 @@
         <w:tag w:val="text"/>
         <w:id w:val="1529839917"/>
         <w:placeholder>
-          <w:docPart w:val="9D9BE88D2CFDD24CB58F017E586A1926"/>
+          <w:docPart w:val="77DB4D239D84DF4EB27D87ACC4C71D12"/>
         </w:placeholder>
       </w:sdtPr>
       <w:sdtContent>
@@ -531,7 +494,7 @@
           <w:tag w:val="text"/>
           <w:id w:val="-433524972"/>
           <w:placeholder>
-            <w:docPart w:val="B6A1FE3E3D48E8459970340AAB4E728D"/>
+            <w:docPart w:val="585F7C1960CC8A4AACF62481CC7927F2"/>
           </w:placeholder>
           <w:text/>
         </w:sdtPr>
@@ -540,16 +503,8 @@
             <w:rPr>
               <w:rFonts w:cstheme="minorHAnsi"/>
             </w:rPr>
-            <w:t xml:space="preserve"> </w:t>
+            <w:t xml:space="preserve"> müdür</w:t>
           </w:r>
-          <w:proofErr w:type="gramStart"/>
-          <w:r>
-            <w:rPr>
-              <w:rFonts w:cstheme="minorHAnsi"/>
-            </w:rPr>
-            <w:t>müdür</w:t>
-          </w:r>
-          <w:proofErr w:type="gramEnd"/>
         </w:sdtContent>
       </w:sdt>
     </w:p>
@@ -558,6 +513,8 @@
         <w:jc w:val="center"/>
         <w:rPr>
           <w:rFonts w:cstheme="minorHAnsi"/>
+          <w:b/>
+          <w:color w:val="000000" w:themeColor="text1"/>
         </w:rPr>
       </w:pPr>
       <w:r>
@@ -14348,7 +14305,7 @@
     </w:docPart>
     <w:docPart>
       <w:docPartPr>
-        <w:name w:val="EEF15EA089DD274092CD85DB7D61DFE6"/>
+        <w:name w:val="3D8F2D278C51554588501B36C13A7ED1"/>
         <w:category>
           <w:name w:val="Genel"/>
           <w:gallery w:val="placeholder"/>
@@ -14359,12 +14316,12 @@
         <w:behaviors>
           <w:behavior w:val="content"/>
         </w:behaviors>
-        <w:guid w:val="{443294FB-72ED-DE4E-A0AD-B9B79CCDF913}"/>
+        <w:guid w:val="{76B76746-E189-C441-821B-18D400F97DAE}"/>
       </w:docPartPr>
       <w:docPartBody>
         <w:p>
           <w:pPr>
-            <w:pStyle w:val="EEF15EA089DD274092CD85DB7D61DFE6"/>
+            <w:pStyle w:val="3D8F2D278C51554588501B36C13A7ED1"/>
           </w:pPr>
           <w:r>
             <w:rPr>
@@ -14377,7 +14334,7 @@
     </w:docPart>
     <w:docPart>
       <w:docPartPr>
-        <w:name w:val="9D9BE88D2CFDD24CB58F017E586A1926"/>
+        <w:name w:val="77DB4D239D84DF4EB27D87ACC4C71D12"/>
         <w:category>
           <w:name w:val="Genel"/>
           <w:gallery w:val="placeholder"/>
@@ -14388,12 +14345,12 @@
         <w:behaviors>
           <w:behavior w:val="content"/>
         </w:behaviors>
-        <w:guid w:val="{9F309638-A72F-C04C-878E-0FFAC4290458}"/>
+        <w:guid w:val="{72E397FB-A28A-D746-864F-2221C91B8107}"/>
       </w:docPartPr>
       <w:docPartBody>
         <w:p>
           <w:pPr>
-            <w:pStyle w:val="9D9BE88D2CFDD24CB58F017E586A1926"/>
+            <w:pStyle w:val="77DB4D239D84DF4EB27D87ACC4C71D12"/>
           </w:pPr>
           <w:r>
             <w:rPr>
@@ -14406,7 +14363,7 @@
     </w:docPart>
     <w:docPart>
       <w:docPartPr>
-        <w:name w:val="B6A1FE3E3D48E8459970340AAB4E728D"/>
+        <w:name w:val="585F7C1960CC8A4AACF62481CC7927F2"/>
         <w:category>
           <w:name w:val="Genel"/>
           <w:gallery w:val="placeholder"/>
@@ -14417,12 +14374,12 @@
         <w:behaviors>
           <w:behavior w:val="content"/>
         </w:behaviors>
-        <w:guid w:val="{976E801F-D9EE-9642-B074-4A96D44C475A}"/>
+        <w:guid w:val="{4844C671-0CCC-E340-841E-7AB35700D2EA}"/>
       </w:docPartPr>
       <w:docPartBody>
         <w:p>
           <w:pPr>
-            <w:pStyle w:val="B6A1FE3E3D48E8459970340AAB4E728D"/>
+            <w:pStyle w:val="585F7C1960CC8A4AACF62481CC7927F2"/>
           </w:pPr>
           <w:r>
             <w:rPr>
@@ -14518,9 +14475,12 @@
     <w:rsidRoot w:val="003C3DC1"/>
     <w:rsid w:val="001024EC"/>
     <w:rsid w:val="001D4B01"/>
+    <w:rsid w:val="003341FF"/>
     <w:rsid w:val="003C3DC1"/>
     <w:rsid w:val="00517C66"/>
+    <w:rsid w:val="008B2AF3"/>
     <w:rsid w:val="00AA3980"/>
+    <w:rsid w:val="00AC5ED0"/>
     <w:rsid w:val="00B37327"/>
     <w:rsid w:val="00D63514"/>
   </w:rsids>
@@ -14974,7 +14934,7 @@
     <w:basedOn w:val="VarsaylanParagrafYazTipi"/>
     <w:uiPriority w:val="99"/>
     <w:semiHidden/>
-    <w:rsid w:val="003C3DC1"/>
+    <w:rsid w:val="003341FF"/>
     <w:rPr>
       <w:color w:val="666666"/>
     </w:rPr>
@@ -14998,6 +14958,27 @@
   <w:style w:type="paragraph" w:customStyle="1" w:styleId="B6A1FE3E3D48E8459970340AAB4E728D">
     <w:name w:val="B6A1FE3E3D48E8459970340AAB4E728D"/>
     <w:rsid w:val="003C3DC1"/>
+  </w:style>
+  <w:style w:type="paragraph" w:customStyle="1" w:styleId="3D8F2D278C51554588501B36C13A7ED1">
+    <w:name w:val="3D8F2D278C51554588501B36C13A7ED1"/>
+    <w:rsid w:val="003341FF"/>
+    <w:pPr>
+      <w:spacing w:after="160" w:line="278" w:lineRule="auto"/>
+    </w:pPr>
+  </w:style>
+  <w:style w:type="paragraph" w:customStyle="1" w:styleId="77DB4D239D84DF4EB27D87ACC4C71D12">
+    <w:name w:val="77DB4D239D84DF4EB27D87ACC4C71D12"/>
+    <w:rsid w:val="003341FF"/>
+    <w:pPr>
+      <w:spacing w:after="160" w:line="278" w:lineRule="auto"/>
+    </w:pPr>
+  </w:style>
+  <w:style w:type="paragraph" w:customStyle="1" w:styleId="585F7C1960CC8A4AACF62481CC7927F2">
+    <w:name w:val="585F7C1960CC8A4AACF62481CC7927F2"/>
+    <w:rsid w:val="003341FF"/>
+    <w:pPr>
+      <w:spacing w:after="160" w:line="278" w:lineRule="auto"/>
+    </w:pPr>
   </w:style>
 </w:styles>
 </file>
